--- a/ppo_l2.docx
+++ b/ppo_l2.docx
@@ -3735,44 +3735,87 @@
     </w:p>
     <w:p>
       <w:pPr>
-        <w:pStyle w:val="a3"/>
-        <w:spacing w:before="226"/>
-        <w:ind w:left="120"/>
-        <w:rPr>
-          <w:b/>
-          <w:lang w:val="ru-RU"/>
-        </w:rPr>
-      </w:pPr>
-      <w:r>
-        <w:rPr>
-          <w:b/>
-          <w:lang w:val="ru-RU"/>
-        </w:rPr>
-        <w:t>(здесь должен быть скрин</w:t>
-      </w:r>
-      <w:bookmarkStart w:id="1" w:name="_GoBack"/>
-      <w:bookmarkEnd w:id="1"/>
-      <w:r>
-        <w:rPr>
-          <w:b/>
-          <w:lang w:val="ru-RU"/>
-        </w:rPr>
-        <w:t>)</w:t>
-      </w:r>
-    </w:p>
-    <w:p>
-      <w:pPr>
         <w:pStyle w:val="1"/>
         <w:spacing w:before="36"/>
         <w:ind w:left="0"/>
         <w:rPr>
-          <w:spacing w:val="-1"/>
-          <w:lang w:val="ru-RU"/>
-        </w:rPr>
-      </w:pPr>
-      <w:r>
-        <w:rPr>
           <w:b w:val="0"/>
+          <w:lang w:val="ru-RU"/>
+        </w:rPr>
+      </w:pPr>
+      <w:r>
+        <w:rPr>
+          <w:b w:val="0"/>
+          <w:i/>
+          <w:noProof/>
+          <w:spacing w:val="-1"/>
+          <w:sz w:val="20"/>
+          <w:lang w:val="ru-RU" w:eastAsia="ru-RU"/>
+        </w:rPr>
+        <w:drawing>
+          <wp:inline distT="0" distB="0" distL="0" distR="0">
+            <wp:extent cx="6445250" cy="4643272"/>
+            <wp:effectExtent l="0" t="0" r="0" b="5080"/>
+            <wp:docPr id="5" name="Рисунок 5" descr="C:\Users\Zver\AppData\Local\Microsoft\Windows\INetCache\Content.Word\hZG9ccT6xVI.JPG"/>
+            <wp:cNvGraphicFramePr>
+              <a:graphicFrameLocks xmlns:a="http://schemas.openxmlformats.org/drawingml/2006/main" noChangeAspect="1"/>
+            </wp:cNvGraphicFramePr>
+            <a:graphic xmlns:a="http://schemas.openxmlformats.org/drawingml/2006/main">
+              <a:graphicData uri="http://schemas.openxmlformats.org/drawingml/2006/picture">
+                <pic:pic xmlns:pic="http://schemas.openxmlformats.org/drawingml/2006/picture">
+                  <pic:nvPicPr>
+                    <pic:cNvPr id="0" name="Picture 3" descr="C:\Users\Zver\AppData\Local\Microsoft\Windows\INetCache\Content.Word\hZG9ccT6xVI.JPG"/>
+                    <pic:cNvPicPr>
+                      <a:picLocks noChangeAspect="1" noChangeArrowheads="1"/>
+                    </pic:cNvPicPr>
+                  </pic:nvPicPr>
+                  <pic:blipFill>
+                    <a:blip r:embed="rId6">
+                      <a:extLst>
+                        <a:ext uri="{28A0092B-C50C-407E-A947-70E740481C1C}">
+                          <a14:useLocalDpi xmlns:a14="http://schemas.microsoft.com/office/drawing/2010/main" val="0"/>
+                        </a:ext>
+                      </a:extLst>
+                    </a:blip>
+                    <a:srcRect/>
+                    <a:stretch>
+                      <a:fillRect/>
+                    </a:stretch>
+                  </pic:blipFill>
+                  <pic:spPr bwMode="auto">
+                    <a:xfrm>
+                      <a:off x="0" y="0"/>
+                      <a:ext cx="6445250" cy="4643272"/>
+                    </a:xfrm>
+                    <a:prstGeom prst="rect">
+                      <a:avLst/>
+                    </a:prstGeom>
+                    <a:noFill/>
+                    <a:ln>
+                      <a:noFill/>
+                    </a:ln>
+                  </pic:spPr>
+                </pic:pic>
+              </a:graphicData>
+            </a:graphic>
+          </wp:inline>
+        </w:drawing>
+      </w:r>
+      <w:bookmarkStart w:id="1" w:name="_GoBack"/>
+      <w:bookmarkEnd w:id="1"/>
+    </w:p>
+    <w:p>
+      <w:pPr>
+        <w:pStyle w:val="1"/>
+        <w:spacing w:before="36"/>
+        <w:ind w:left="0"/>
+        <w:rPr>
+          <w:spacing w:val="-1"/>
+          <w:lang w:val="ru-RU"/>
+        </w:rPr>
+      </w:pPr>
+      <w:r>
+        <w:rPr>
           <w:lang w:val="ru-RU"/>
         </w:rPr>
         <w:br w:type="column"/>
@@ -3826,7 +3869,7 @@
                     <pic:cNvPicPr/>
                   </pic:nvPicPr>
                   <pic:blipFill>
-                    <a:blip r:embed="rId6">
+                    <a:blip r:embed="rId7">
                       <a:extLst>
                         <a:ext uri="{28A0092B-C50C-407E-A947-70E740481C1C}">
                           <a14:useLocalDpi xmlns:a14="http://schemas.microsoft.com/office/drawing/2010/main" val="0"/>

--- a/ppo_l2.docx
+++ b/ppo_l2.docx
@@ -3105,28 +3105,6 @@
     <w:p>
       <w:pPr>
         <w:spacing w:line="200" w:lineRule="atLeast"/>
-        <w:ind w:left="1542"/>
-        <w:rPr>
-          <w:rFonts w:ascii="Times New Roman" w:eastAsia="Times New Roman" w:hAnsi="Times New Roman" w:cs="Times New Roman"/>
-          <w:sz w:val="20"/>
-          <w:szCs w:val="20"/>
-          <w:lang w:val="ru-RU"/>
-        </w:rPr>
-      </w:pPr>
-      <w:r>
-        <w:rPr>
-          <w:rFonts w:ascii="Times New Roman" w:eastAsia="Times New Roman" w:hAnsi="Times New Roman" w:cs="Times New Roman"/>
-          <w:noProof/>
-          <w:sz w:val="20"/>
-          <w:szCs w:val="20"/>
-          <w:lang w:val="ru-RU" w:eastAsia="ru-RU"/>
-        </w:rPr>
-        <w:t>(ТУТ ДОЛЖНА БЫТЬ ДИАГРАММА)</w:t>
-      </w:r>
-    </w:p>
-    <w:p>
-      <w:pPr>
-        <w:spacing w:line="200" w:lineRule="atLeast"/>
         <w:rPr>
           <w:rFonts w:ascii="Times New Roman" w:eastAsia="Times New Roman" w:hAnsi="Times New Roman" w:cs="Times New Roman"/>
           <w:sz w:val="20"/>
@@ -3161,6 +3139,47 @@
           <w:lang w:val="ru-RU"/>
         </w:rPr>
       </w:pPr>
+      <w:r>
+        <w:rPr>
+          <w:noProof/>
+          <w:lang w:val="ru-RU" w:eastAsia="ru-RU"/>
+        </w:rPr>
+        <w:drawing>
+          <wp:inline distT="0" distB="0" distL="0" distR="0" wp14:anchorId="53AE0E65" wp14:editId="576B2DF4">
+            <wp:extent cx="6445250" cy="2571750"/>
+            <wp:effectExtent l="0" t="0" r="0" b="0"/>
+            <wp:docPr id="9" name="Рисунок 9"/>
+            <wp:cNvGraphicFramePr>
+              <a:graphicFrameLocks xmlns:a="http://schemas.openxmlformats.org/drawingml/2006/main" noChangeAspect="1"/>
+            </wp:cNvGraphicFramePr>
+            <a:graphic xmlns:a="http://schemas.openxmlformats.org/drawingml/2006/main">
+              <a:graphicData uri="http://schemas.openxmlformats.org/drawingml/2006/picture">
+                <pic:pic xmlns:pic="http://schemas.openxmlformats.org/drawingml/2006/picture">
+                  <pic:nvPicPr>
+                    <pic:cNvPr id="1" name=""/>
+                    <pic:cNvPicPr/>
+                  </pic:nvPicPr>
+                  <pic:blipFill>
+                    <a:blip r:embed="rId5"/>
+                    <a:stretch>
+                      <a:fillRect/>
+                    </a:stretch>
+                  </pic:blipFill>
+                  <pic:spPr>
+                    <a:xfrm>
+                      <a:off x="0" y="0"/>
+                      <a:ext cx="6445250" cy="2571750"/>
+                    </a:xfrm>
+                    <a:prstGeom prst="rect">
+                      <a:avLst/>
+                    </a:prstGeom>
+                  </pic:spPr>
+                </pic:pic>
+              </a:graphicData>
+            </a:graphic>
+          </wp:inline>
+        </w:drawing>
+      </w:r>
     </w:p>
     <w:p>
       <w:pPr>
@@ -3282,6 +3301,8 @@
           <w:lang w:val="ru-RU"/>
         </w:rPr>
       </w:pPr>
+      <w:bookmarkStart w:id="1" w:name="_GoBack"/>
+      <w:bookmarkEnd w:id="1"/>
     </w:p>
     <w:p>
       <w:pPr>
@@ -3477,7 +3498,7 @@
                     <pic:cNvPicPr/>
                   </pic:nvPicPr>
                   <pic:blipFill>
-                    <a:blip r:embed="rId5">
+                    <a:blip r:embed="rId6">
                       <a:extLst>
                         <a:ext uri="{28A0092B-C50C-407E-A947-70E740481C1C}">
                           <a14:useLocalDpi xmlns:a14="http://schemas.microsoft.com/office/drawing/2010/main" val="0"/>
@@ -3770,7 +3791,7 @@
                     </pic:cNvPicPr>
                   </pic:nvPicPr>
                   <pic:blipFill>
-                    <a:blip r:embed="rId6">
+                    <a:blip r:embed="rId7">
                       <a:extLst>
                         <a:ext uri="{28A0092B-C50C-407E-A947-70E740481C1C}">
                           <a14:useLocalDpi xmlns:a14="http://schemas.microsoft.com/office/drawing/2010/main" val="0"/>
@@ -3801,8 +3822,6 @@
           </wp:inline>
         </w:drawing>
       </w:r>
-      <w:bookmarkStart w:id="1" w:name="_GoBack"/>
-      <w:bookmarkEnd w:id="1"/>
     </w:p>
     <w:p>
       <w:pPr>
@@ -3869,7 +3888,7 @@
                     <pic:cNvPicPr/>
                   </pic:nvPicPr>
                   <pic:blipFill>
-                    <a:blip r:embed="rId7">
+                    <a:blip r:embed="rId8">
                       <a:extLst>
                         <a:ext uri="{28A0092B-C50C-407E-A947-70E740481C1C}">
                           <a14:useLocalDpi xmlns:a14="http://schemas.microsoft.com/office/drawing/2010/main" val="0"/>

--- a/ppo_l2.docx
+++ b/ppo_l2.docx
@@ -4,7 +4,7 @@
   <w:body>
     <w:p>
       <w:pPr>
-        <w:spacing w:before="55" w:line="242" w:lineRule="auto"/>
+        <w:spacing w:before="55"/>
         <w:ind w:left="608" w:right="777"/>
         <w:jc w:val="center"/>
         <w:rPr>
@@ -224,7 +224,7 @@
           <w:lang w:val="ru-RU" w:eastAsia="ru-RU"/>
         </w:rPr>
         <w:drawing>
-          <wp:anchor distT="0" distB="0" distL="114300" distR="114300" simplePos="0" relativeHeight="1048" behindDoc="0" locked="0" layoutInCell="1" allowOverlap="1">
+          <wp:anchor distT="0" distB="0" distL="114300" distR="114300" simplePos="0" relativeHeight="251658240" behindDoc="0" locked="0" layoutInCell="1" allowOverlap="1">
             <wp:simplePos x="0" y="0"/>
             <wp:positionH relativeFrom="page">
               <wp:posOffset>1256030</wp:posOffset>
@@ -233,9 +233,9 @@
               <wp:posOffset>-32385</wp:posOffset>
             </wp:positionV>
             <wp:extent cx="730250" cy="829310"/>
-            <wp:effectExtent l="0" t="0" r="0" b="0"/>
+            <wp:effectExtent l="0" t="0" r="0" b="8890"/>
             <wp:wrapNone/>
-            <wp:docPr id="22" name="Рисунок 22"/>
+            <wp:docPr id="13" name="Рисунок 13"/>
             <wp:cNvGraphicFramePr>
               <a:graphicFrameLocks xmlns:a="http://schemas.openxmlformats.org/drawingml/2006/main" noChangeAspect="1"/>
             </wp:cNvGraphicFramePr>
@@ -243,13 +243,13 @@
               <a:graphicData uri="http://schemas.openxmlformats.org/drawingml/2006/picture">
                 <pic:pic xmlns:pic="http://schemas.openxmlformats.org/drawingml/2006/picture">
                   <pic:nvPicPr>
-                    <pic:cNvPr id="0" name="Picture 22"/>
+                    <pic:cNvPr id="0" name="Рисунок 22"/>
                     <pic:cNvPicPr>
                       <a:picLocks noChangeAspect="1" noChangeArrowheads="1"/>
                     </pic:cNvPicPr>
                   </pic:nvPicPr>
                   <pic:blipFill>
-                    <a:blip r:embed="rId4" cstate="print">
+                    <a:blip r:embed="rId4">
                       <a:extLst>
                         <a:ext uri="{28A0092B-C50C-407E-A947-70E740481C1C}">
                           <a14:useLocalDpi xmlns:a14="http://schemas.microsoft.com/office/drawing/2010/main" val="0"/>
@@ -502,10 +502,7 @@
       </w:pPr>
       <w:r>
         <w:rPr>
-          <w:rFonts w:ascii="Times New Roman" w:eastAsia="Times New Roman" w:hAnsi="Times New Roman" w:cs="Times New Roman"/>
           <w:noProof/>
-          <w:sz w:val="4"/>
-          <w:szCs w:val="4"/>
           <w:lang w:val="ru-RU" w:eastAsia="ru-RU"/>
         </w:rPr>
         <mc:AlternateContent>
@@ -513,8 +510,8 @@
             <w:drawing>
               <wp:inline distT="0" distB="0" distL="0" distR="0">
                 <wp:extent cx="6420485" cy="28575"/>
-                <wp:effectExtent l="0" t="6350" r="8890" b="3175"/>
-                <wp:docPr id="3" name="Group 19"/>
+                <wp:effectExtent l="0" t="0" r="8890" b="9525"/>
+                <wp:docPr id="10" name="Группа 10"/>
                 <wp:cNvGraphicFramePr>
                   <a:graphicFrameLocks xmlns:a="http://schemas.openxmlformats.org/drawingml/2006/main"/>
                 </wp:cNvGraphicFramePr>
@@ -533,7 +530,7 @@
                         </a:xfrm>
                       </wpg:grpSpPr>
                       <wpg:grpSp>
-                        <wpg:cNvPr id="7" name="Group 20"/>
+                        <wpg:cNvPr id="11" name="Group 20"/>
                         <wpg:cNvGrpSpPr>
                           <a:grpSpLocks/>
                         </wpg:cNvGrpSpPr>
@@ -546,7 +543,7 @@
                           </a:xfrm>
                         </wpg:grpSpPr>
                         <wps:wsp>
-                          <wps:cNvPr id="8" name="Freeform 21"/>
+                          <wps:cNvPr id="12" name="Freeform 21"/>
                           <wps:cNvSpPr>
                             <a:spLocks/>
                           </wps:cNvSpPr>
@@ -558,23 +555,25 @@
                             <a:custGeom>
                               <a:avLst/>
                               <a:gdLst>
-                                <a:gd name="T0" fmla="+- 0 23 23"/>
-                                <a:gd name="T1" fmla="*/ T0 w 10066"/>
-                                <a:gd name="T2" fmla="+- 0 10089 23"/>
-                                <a:gd name="T3" fmla="*/ T2 w 10066"/>
+                                <a:gd name="T0" fmla="*/ 0 w 10066"/>
+                                <a:gd name="T1" fmla="*/ 0 h 2"/>
+                                <a:gd name="T2" fmla="*/ 10066 w 10066"/>
+                                <a:gd name="T3" fmla="*/ 0 h 2"/>
+                                <a:gd name="T4" fmla="*/ 0 60000 65536"/>
+                                <a:gd name="T5" fmla="*/ 0 60000 65536"/>
                               </a:gdLst>
                               <a:ahLst/>
                               <a:cxnLst>
-                                <a:cxn ang="0">
-                                  <a:pos x="T1" y="0"/>
+                                <a:cxn ang="T4">
+                                  <a:pos x="T0" y="T1"/>
                                 </a:cxn>
-                                <a:cxn ang="0">
-                                  <a:pos x="T3" y="0"/>
+                                <a:cxn ang="T5">
+                                  <a:pos x="T2" y="T3"/>
                                 </a:cxn>
                               </a:cxnLst>
                               <a:rect l="0" t="0" r="r" b="b"/>
                               <a:pathLst>
-                                <a:path w="10066">
+                                <a:path w="10066" h="2">
                                   <a:moveTo>
                                     <a:pt x="0" y="0"/>
                                   </a:moveTo>
@@ -616,9 +615,9 @@
           </mc:Choice>
           <mc:Fallback>
             <w:pict>
-              <v:group w14:anchorId="72DB7AA1" id="Group 19" o:spid="_x0000_s1026" style="width:505.55pt;height:2.25pt;mso-position-horizontal-relative:char;mso-position-vertical-relative:line" coordsize="10111,45" o:gfxdata="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">
-                <v:group id="Group 20" o:spid="_x0000_s1027" style="position:absolute;left:23;top:23;width:10066;height:2" coordorigin="23,23" coordsize="10066,2" o:gfxdata="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">
-                  <v:shape id="Freeform 21" o:spid="_x0000_s1028" style="position:absolute;left:23;top:23;width:10066;height:2;visibility:visible;mso-wrap-style:square;v-text-anchor:top" coordsize="10066,2" o:gfxdata="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" path="m,l10066,e" filled="f" strokeweight="2.25pt">
+              <v:group w14:anchorId="4A8B6335" id="Группа 10" o:spid="_x0000_s1026" style="width:505.55pt;height:2.25pt;mso-position-horizontal-relative:char;mso-position-vertical-relative:line" coordsize="10111,45" o:gfxdata="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">
+                <v:group id="Group 20" o:spid="_x0000_s1027" style="position:absolute;left:23;top:23;width:10066;height:2" coordorigin="23,23" coordsize="10066,2" o:gfxdata="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">
+                  <v:shape id="Freeform 21" o:spid="_x0000_s1028" style="position:absolute;left:23;top:23;width:10066;height:2;visibility:visible;mso-wrap-style:square;v-text-anchor:top" coordsize="10066,2" o:gfxdata="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" path="m,l10066,e" filled="f" strokeweight="2.25pt">
                     <v:path arrowok="t" o:connecttype="custom" o:connectlocs="0,0;10066,0" o:connectangles="0,0"/>
                   </v:shape>
                 </v:group>
@@ -1160,37 +1159,7 @@
           <w:szCs w:val="28"/>
           <w:lang w:val="ru-RU"/>
         </w:rPr>
-        <w:t xml:space="preserve">    </w:t>
-      </w:r>
-      <w:r>
-        <w:rPr>
-          <w:rFonts w:ascii="Times New Roman" w:eastAsia="Times New Roman" w:hAnsi="Times New Roman" w:cs="Times New Roman"/>
-          <w:bCs/>
-          <w:sz w:val="28"/>
-          <w:szCs w:val="28"/>
-          <w:lang w:val="ru-RU"/>
-        </w:rPr>
-        <w:t>Студент гр</w:t>
-      </w:r>
-      <w:r>
-        <w:rPr>
-          <w:rFonts w:ascii="Times New Roman" w:eastAsia="Times New Roman" w:hAnsi="Times New Roman" w:cs="Times New Roman"/>
-          <w:bCs/>
-          <w:sz w:val="28"/>
-          <w:szCs w:val="28"/>
-          <w:lang w:val="ru-RU"/>
-        </w:rPr>
-        <w:t>.</w:t>
-      </w:r>
-      <w:r>
-        <w:rPr>
-          <w:rFonts w:ascii="Times New Roman" w:eastAsia="Times New Roman" w:hAnsi="Times New Roman" w:cs="Times New Roman"/>
-          <w:bCs/>
-          <w:sz w:val="28"/>
-          <w:szCs w:val="28"/>
-          <w:lang w:val="ru-RU"/>
-        </w:rPr>
-        <w:t xml:space="preserve"> ИУ7-62</w:t>
+        <w:t xml:space="preserve">   </w:t>
       </w:r>
       <w:r>
         <w:rPr>
@@ -1211,7 +1180,6 @@
           <w:lang w:val="ru-RU"/>
         </w:rPr>
         <w:tab/>
-        <w:t>-</w:t>
       </w:r>
       <w:r>
         <w:rPr>
@@ -1232,16 +1200,7 @@
           <w:lang w:val="ru-RU"/>
         </w:rPr>
         <w:tab/>
-      </w:r>
-      <w:r>
-        <w:rPr>
-          <w:rFonts w:ascii="Times New Roman" w:eastAsia="Times New Roman" w:hAnsi="Times New Roman" w:cs="Times New Roman"/>
-          <w:bCs/>
-          <w:sz w:val="28"/>
-          <w:szCs w:val="28"/>
-          <w:lang w:val="ru-RU"/>
-        </w:rPr>
-        <w:t xml:space="preserve"> </w:t>
+        <w:t xml:space="preserve">Студент гр. ИУ7-62 - </w:t>
       </w:r>
       <w:proofErr w:type="spellStart"/>
       <w:r>
@@ -1297,37 +1256,7 @@
           <w:szCs w:val="28"/>
           <w:lang w:val="ru-RU"/>
         </w:rPr>
-        <w:t xml:space="preserve">    </w:t>
-      </w:r>
-      <w:r>
-        <w:rPr>
-          <w:rFonts w:ascii="Times New Roman" w:eastAsia="Times New Roman" w:hAnsi="Times New Roman" w:cs="Times New Roman"/>
-          <w:bCs/>
-          <w:sz w:val="28"/>
-          <w:szCs w:val="28"/>
-          <w:lang w:val="ru-RU"/>
-        </w:rPr>
-        <w:t>Студент гр</w:t>
-      </w:r>
-      <w:r>
-        <w:rPr>
-          <w:rFonts w:ascii="Times New Roman" w:eastAsia="Times New Roman" w:hAnsi="Times New Roman" w:cs="Times New Roman"/>
-          <w:bCs/>
-          <w:sz w:val="28"/>
-          <w:szCs w:val="28"/>
-          <w:lang w:val="ru-RU"/>
-        </w:rPr>
-        <w:t>.</w:t>
-      </w:r>
-      <w:r>
-        <w:rPr>
-          <w:rFonts w:ascii="Times New Roman" w:eastAsia="Times New Roman" w:hAnsi="Times New Roman" w:cs="Times New Roman"/>
-          <w:bCs/>
-          <w:sz w:val="28"/>
-          <w:szCs w:val="28"/>
-          <w:lang w:val="ru-RU"/>
-        </w:rPr>
-        <w:t xml:space="preserve"> ИУ7-62 </w:t>
+        <w:t xml:space="preserve">   </w:t>
       </w:r>
       <w:r>
         <w:rPr>
@@ -1348,7 +1277,6 @@
           <w:lang w:val="ru-RU"/>
         </w:rPr>
         <w:tab/>
-        <w:t>-</w:t>
       </w:r>
       <w:r>
         <w:rPr>
@@ -1369,7 +1297,7 @@
           <w:lang w:val="ru-RU"/>
         </w:rPr>
         <w:tab/>
-        <w:t xml:space="preserve"> </w:t>
+        <w:t xml:space="preserve">Студент гр. ИУ7-62 - </w:t>
       </w:r>
       <w:proofErr w:type="spellStart"/>
       <w:r>
@@ -1428,47 +1356,7 @@
           <w:szCs w:val="28"/>
           <w:lang w:val="ru-RU"/>
         </w:rPr>
-        <w:t xml:space="preserve">    </w:t>
-      </w:r>
-      <w:r>
-        <w:rPr>
-          <w:rFonts w:ascii="Times New Roman" w:eastAsia="Times New Roman" w:hAnsi="Times New Roman" w:cs="Times New Roman"/>
-          <w:bCs/>
-          <w:sz w:val="28"/>
-          <w:szCs w:val="28"/>
-          <w:lang w:val="ru-RU"/>
-        </w:rPr>
-        <w:t>Студент гр</w:t>
-      </w:r>
-      <w:r>
-        <w:rPr>
-          <w:rFonts w:ascii="Times New Roman" w:eastAsia="Times New Roman" w:hAnsi="Times New Roman" w:cs="Times New Roman"/>
-          <w:bCs/>
-          <w:sz w:val="28"/>
-          <w:szCs w:val="28"/>
-          <w:lang w:val="ru-RU"/>
-        </w:rPr>
-        <w:t>.</w:t>
-      </w:r>
-      <w:r>
-        <w:rPr>
-          <w:rFonts w:ascii="Times New Roman" w:eastAsia="Times New Roman" w:hAnsi="Times New Roman" w:cs="Times New Roman"/>
-          <w:bCs/>
-          <w:sz w:val="28"/>
-          <w:szCs w:val="28"/>
-          <w:lang w:val="ru-RU"/>
-        </w:rPr>
-        <w:t xml:space="preserve"> ИУ7-62</w:t>
-      </w:r>
-      <w:r>
-        <w:rPr>
-          <w:rFonts w:ascii="Times New Roman" w:eastAsia="Times New Roman" w:hAnsi="Times New Roman" w:cs="Times New Roman"/>
-          <w:bCs/>
-          <w:sz w:val="28"/>
-          <w:szCs w:val="28"/>
-          <w:lang w:val="ru-RU"/>
-        </w:rPr>
-        <w:t xml:space="preserve"> </w:t>
+        <w:t xml:space="preserve">   </w:t>
       </w:r>
       <w:r>
         <w:rPr>
@@ -1489,17 +1377,28 @@
           <w:lang w:val="ru-RU"/>
         </w:rPr>
         <w:tab/>
-        <w:t>-</w:t>
-      </w:r>
-      <w:r>
-        <w:rPr>
-          <w:rFonts w:ascii="Times New Roman" w:eastAsia="Times New Roman" w:hAnsi="Times New Roman" w:cs="Times New Roman"/>
-          <w:bCs/>
-          <w:sz w:val="28"/>
-          <w:szCs w:val="28"/>
-          <w:lang w:val="ru-RU"/>
-        </w:rPr>
-        <w:t xml:space="preserve">                     </w:t>
+      </w:r>
+      <w:r>
+        <w:rPr>
+          <w:rFonts w:ascii="Times New Roman" w:eastAsia="Times New Roman" w:hAnsi="Times New Roman" w:cs="Times New Roman"/>
+          <w:bCs/>
+          <w:sz w:val="28"/>
+          <w:szCs w:val="28"/>
+          <w:lang w:val="ru-RU"/>
+        </w:rPr>
+        <w:tab/>
+        <w:t xml:space="preserve"> </w:t>
+      </w:r>
+      <w:r>
+        <w:rPr>
+          <w:rFonts w:ascii="Times New Roman" w:eastAsia="Times New Roman" w:hAnsi="Times New Roman" w:cs="Times New Roman"/>
+          <w:bCs/>
+          <w:sz w:val="28"/>
+          <w:szCs w:val="28"/>
+          <w:lang w:val="ru-RU"/>
+        </w:rPr>
+        <w:tab/>
+        <w:t xml:space="preserve">Студент гр. ИУ7-62 - </w:t>
       </w:r>
       <w:proofErr w:type="spellStart"/>
       <w:r>
@@ -1545,6 +1444,8 @@
           <w:lang w:val="ru-RU"/>
         </w:rPr>
       </w:pPr>
+      <w:bookmarkStart w:id="1" w:name="_GoBack"/>
+      <w:bookmarkEnd w:id="1"/>
       <w:r>
         <w:rPr>
           <w:rFonts w:ascii="Times New Roman" w:eastAsia="Times New Roman" w:hAnsi="Times New Roman" w:cs="Times New Roman"/>
@@ -1600,6 +1501,91 @@
       <w:pPr>
         <w:spacing w:before="4"/>
         <w:ind w:left="2880"/>
+        <w:rPr>
+          <w:rFonts w:ascii="Times New Roman" w:eastAsia="Times New Roman" w:hAnsi="Times New Roman" w:cs="Times New Roman"/>
+          <w:bCs/>
+          <w:sz w:val="28"/>
+          <w:szCs w:val="28"/>
+          <w:lang w:val="ru-RU"/>
+        </w:rPr>
+      </w:pPr>
+      <w:r>
+        <w:rPr>
+          <w:rFonts w:ascii="Times New Roman" w:eastAsia="Times New Roman" w:hAnsi="Times New Roman" w:cs="Times New Roman"/>
+          <w:bCs/>
+          <w:sz w:val="28"/>
+          <w:szCs w:val="28"/>
+          <w:lang w:val="ru-RU"/>
+        </w:rPr>
+        <w:t xml:space="preserve">    </w:t>
+      </w:r>
+      <w:r>
+        <w:rPr>
+          <w:rFonts w:ascii="Times New Roman" w:eastAsia="Times New Roman" w:hAnsi="Times New Roman" w:cs="Times New Roman"/>
+          <w:bCs/>
+          <w:sz w:val="28"/>
+          <w:szCs w:val="28"/>
+          <w:lang w:val="ru-RU"/>
+        </w:rPr>
+        <w:tab/>
+      </w:r>
+      <w:r>
+        <w:rPr>
+          <w:rFonts w:ascii="Times New Roman" w:eastAsia="Times New Roman" w:hAnsi="Times New Roman" w:cs="Times New Roman"/>
+          <w:bCs/>
+          <w:sz w:val="28"/>
+          <w:szCs w:val="28"/>
+          <w:lang w:val="ru-RU"/>
+        </w:rPr>
+        <w:tab/>
+      </w:r>
+      <w:r>
+        <w:rPr>
+          <w:rFonts w:ascii="Times New Roman" w:eastAsia="Times New Roman" w:hAnsi="Times New Roman" w:cs="Times New Roman"/>
+          <w:bCs/>
+          <w:sz w:val="28"/>
+          <w:szCs w:val="28"/>
+          <w:lang w:val="ru-RU"/>
+        </w:rPr>
+        <w:tab/>
+      </w:r>
+      <w:r>
+        <w:rPr>
+          <w:rFonts w:ascii="Times New Roman" w:eastAsia="Times New Roman" w:hAnsi="Times New Roman" w:cs="Times New Roman"/>
+          <w:bCs/>
+          <w:sz w:val="28"/>
+          <w:szCs w:val="28"/>
+          <w:lang w:val="ru-RU"/>
+        </w:rPr>
+        <w:tab/>
+        <w:t xml:space="preserve">Студент гр. ИУ7-62 - </w:t>
+      </w:r>
+      <w:proofErr w:type="spellStart"/>
+      <w:r>
+        <w:rPr>
+          <w:rFonts w:ascii="Times New Roman" w:eastAsia="Times New Roman" w:hAnsi="Times New Roman" w:cs="Times New Roman"/>
+          <w:bCs/>
+          <w:sz w:val="28"/>
+          <w:szCs w:val="28"/>
+          <w:lang w:val="ru-RU"/>
+        </w:rPr>
+        <w:t>Бутолин</w:t>
+      </w:r>
+      <w:proofErr w:type="spellEnd"/>
+      <w:r>
+        <w:rPr>
+          <w:rFonts w:ascii="Times New Roman" w:eastAsia="Times New Roman" w:hAnsi="Times New Roman" w:cs="Times New Roman"/>
+          <w:bCs/>
+          <w:sz w:val="28"/>
+          <w:szCs w:val="28"/>
+          <w:lang w:val="ru-RU"/>
+        </w:rPr>
+        <w:t xml:space="preserve"> А. И.</w:t>
+      </w:r>
+    </w:p>
+    <w:p>
+      <w:pPr>
+        <w:widowControl/>
         <w:rPr>
           <w:rFonts w:ascii="Times New Roman" w:eastAsia="Times New Roman" w:hAnsi="Times New Roman" w:cs="Times New Roman"/>
           <w:bCs/>
@@ -1614,93 +1600,10 @@
           <w:cols w:space="720"/>
         </w:sectPr>
       </w:pPr>
-      <w:r>
-        <w:rPr>
-          <w:rFonts w:ascii="Times New Roman" w:eastAsia="Times New Roman" w:hAnsi="Times New Roman" w:cs="Times New Roman"/>
-          <w:bCs/>
-          <w:sz w:val="28"/>
-          <w:szCs w:val="28"/>
-          <w:lang w:val="ru-RU"/>
-        </w:rPr>
-        <w:t xml:space="preserve">    Студент гр. ИУ7-62  </w:t>
-      </w:r>
-      <w:r>
-        <w:rPr>
-          <w:rFonts w:ascii="Times New Roman" w:eastAsia="Times New Roman" w:hAnsi="Times New Roman" w:cs="Times New Roman"/>
-          <w:bCs/>
-          <w:sz w:val="28"/>
-          <w:szCs w:val="28"/>
-          <w:lang w:val="ru-RU"/>
-        </w:rPr>
-        <w:tab/>
-      </w:r>
-      <w:r>
-        <w:rPr>
-          <w:rFonts w:ascii="Times New Roman" w:eastAsia="Times New Roman" w:hAnsi="Times New Roman" w:cs="Times New Roman"/>
-          <w:bCs/>
-          <w:sz w:val="28"/>
-          <w:szCs w:val="28"/>
-          <w:lang w:val="ru-RU"/>
-        </w:rPr>
-        <w:tab/>
-        <w:t>-</w:t>
-      </w:r>
-      <w:r>
-        <w:rPr>
-          <w:rFonts w:ascii="Times New Roman" w:eastAsia="Times New Roman" w:hAnsi="Times New Roman" w:cs="Times New Roman"/>
-          <w:bCs/>
-          <w:sz w:val="28"/>
-          <w:szCs w:val="28"/>
-          <w:lang w:val="ru-RU"/>
-        </w:rPr>
-        <w:tab/>
-      </w:r>
-      <w:r>
-        <w:rPr>
-          <w:rFonts w:ascii="Times New Roman" w:eastAsia="Times New Roman" w:hAnsi="Times New Roman" w:cs="Times New Roman"/>
-          <w:bCs/>
-          <w:sz w:val="28"/>
-          <w:szCs w:val="28"/>
-          <w:lang w:val="ru-RU"/>
-        </w:rPr>
-        <w:tab/>
-        <w:t xml:space="preserve"> </w:t>
-      </w:r>
-      <w:r>
-        <w:rPr>
-          <w:rFonts w:ascii="Times New Roman" w:eastAsia="Times New Roman" w:hAnsi="Times New Roman" w:cs="Times New Roman"/>
-          <w:bCs/>
-          <w:sz w:val="28"/>
-          <w:szCs w:val="28"/>
-          <w:lang w:val="ru-RU"/>
-        </w:rPr>
-        <w:t xml:space="preserve"> </w:t>
-      </w:r>
-      <w:proofErr w:type="spellStart"/>
-      <w:r>
-        <w:rPr>
-          <w:rFonts w:ascii="Times New Roman" w:eastAsia="Times New Roman" w:hAnsi="Times New Roman" w:cs="Times New Roman"/>
-          <w:bCs/>
-          <w:sz w:val="28"/>
-          <w:szCs w:val="28"/>
-          <w:lang w:val="ru-RU"/>
-        </w:rPr>
-        <w:t>Бутолин</w:t>
-      </w:r>
-      <w:proofErr w:type="spellEnd"/>
-      <w:r>
-        <w:rPr>
-          <w:rFonts w:ascii="Times New Roman" w:eastAsia="Times New Roman" w:hAnsi="Times New Roman" w:cs="Times New Roman"/>
-          <w:bCs/>
-          <w:sz w:val="28"/>
-          <w:szCs w:val="28"/>
-          <w:lang w:val="ru-RU"/>
-        </w:rPr>
-        <w:t xml:space="preserve"> А. И.</w:t>
-      </w:r>
-    </w:p>
-    <w:p>
-      <w:pPr>
+    </w:p>
+    <w:p>
+      <w:pPr>
+        <w:widowControl/>
         <w:rPr>
           <w:rFonts w:ascii="Times New Roman" w:eastAsia="Times New Roman" w:hAnsi="Times New Roman" w:cs="Times New Roman"/>
           <w:sz w:val="24"/>
@@ -1756,162 +1659,33 @@
         <w:spacing w:before="64"/>
         <w:ind w:left="3168"/>
         <w:rPr>
-          <w:lang w:val="ru-RU"/>
-        </w:rPr>
-      </w:pPr>
-      <w:r>
-        <w:rPr>
-          <w:noProof/>
-          <w:lang w:val="ru-RU" w:eastAsia="ru-RU"/>
-        </w:rPr>
-        <mc:AlternateContent>
-          <mc:Choice Requires="wpg">
-            <w:drawing>
-              <wp:anchor distT="0" distB="0" distL="114300" distR="114300" simplePos="0" relativeHeight="1072" behindDoc="0" locked="0" layoutInCell="1" allowOverlap="1">
-                <wp:simplePos x="0" y="0"/>
-                <wp:positionH relativeFrom="page">
-                  <wp:posOffset>5830570</wp:posOffset>
-                </wp:positionH>
-                <wp:positionV relativeFrom="paragraph">
-                  <wp:posOffset>234950</wp:posOffset>
-                </wp:positionV>
-                <wp:extent cx="1371600" cy="1270"/>
-                <wp:effectExtent l="10795" t="7620" r="8255" b="10160"/>
-                <wp:wrapNone/>
-                <wp:docPr id="1" name="Group 17"/>
-                <wp:cNvGraphicFramePr>
-                  <a:graphicFrameLocks xmlns:a="http://schemas.openxmlformats.org/drawingml/2006/main"/>
-                </wp:cNvGraphicFramePr>
-                <a:graphic xmlns:a="http://schemas.openxmlformats.org/drawingml/2006/main">
-                  <a:graphicData uri="http://schemas.microsoft.com/office/word/2010/wordprocessingGroup">
-                    <wpg:wgp>
-                      <wpg:cNvGrpSpPr>
-                        <a:grpSpLocks/>
-                      </wpg:cNvGrpSpPr>
-                      <wpg:grpSpPr bwMode="auto">
-                        <a:xfrm>
-                          <a:off x="0" y="0"/>
-                          <a:ext cx="1371600" cy="1270"/>
-                          <a:chOff x="9182" y="370"/>
-                          <a:chExt cx="2160" cy="2"/>
-                        </a:xfrm>
-                      </wpg:grpSpPr>
-                      <wps:wsp>
-                        <wps:cNvPr id="2" name="Freeform 18"/>
-                        <wps:cNvSpPr>
-                          <a:spLocks/>
-                        </wps:cNvSpPr>
-                        <wps:spPr bwMode="auto">
-                          <a:xfrm>
-                            <a:off x="9182" y="370"/>
-                            <a:ext cx="2160" cy="2"/>
-                          </a:xfrm>
-                          <a:custGeom>
-                            <a:avLst/>
-                            <a:gdLst>
-                              <a:gd name="T0" fmla="+- 0 9182 9182"/>
-                              <a:gd name="T1" fmla="*/ T0 w 2160"/>
-                              <a:gd name="T2" fmla="+- 0 11342 9182"/>
-                              <a:gd name="T3" fmla="*/ T2 w 2160"/>
-                            </a:gdLst>
-                            <a:ahLst/>
-                            <a:cxnLst>
-                              <a:cxn ang="0">
-                                <a:pos x="T1" y="0"/>
-                              </a:cxn>
-                              <a:cxn ang="0">
-                                <a:pos x="T3" y="0"/>
-                              </a:cxn>
-                            </a:cxnLst>
-                            <a:rect l="0" t="0" r="r" b="b"/>
-                            <a:pathLst>
-                              <a:path w="2160">
-                                <a:moveTo>
-                                  <a:pt x="0" y="0"/>
-                                </a:moveTo>
-                                <a:lnTo>
-                                  <a:pt x="2160" y="0"/>
-                                </a:lnTo>
-                              </a:path>
-                            </a:pathLst>
-                          </a:custGeom>
-                          <a:noFill/>
-                          <a:ln w="9601">
-                            <a:solidFill>
-                              <a:srgbClr val="000000"/>
-                            </a:solidFill>
-                            <a:round/>
-                            <a:headEnd/>
-                            <a:tailEnd/>
-                          </a:ln>
-                          <a:extLst>
-                            <a:ext uri="{909E8E84-426E-40DD-AFC4-6F175D3DCCD1}">
-                              <a14:hiddenFill xmlns:a14="http://schemas.microsoft.com/office/drawing/2010/main">
-                                <a:solidFill>
-                                  <a:srgbClr val="FFFFFF"/>
-                                </a:solidFill>
-                              </a14:hiddenFill>
-                            </a:ext>
-                          </a:extLst>
-                        </wps:spPr>
-                        <wps:bodyPr rot="0" vert="horz" wrap="square" lIns="91440" tIns="45720" rIns="91440" bIns="45720" anchor="t" anchorCtr="0" upright="1">
-                          <a:noAutofit/>
-                        </wps:bodyPr>
-                      </wps:wsp>
-                    </wpg:wgp>
-                  </a:graphicData>
-                </a:graphic>
-                <wp14:sizeRelH relativeFrom="page">
-                  <wp14:pctWidth>0</wp14:pctWidth>
-                </wp14:sizeRelH>
-                <wp14:sizeRelV relativeFrom="page">
-                  <wp14:pctHeight>0</wp14:pctHeight>
-                </wp14:sizeRelV>
-              </wp:anchor>
-            </w:drawing>
-          </mc:Choice>
-          <mc:Fallback>
-            <w:pict>
-              <v:group w14:anchorId="71B38411" id="Group 17" o:spid="_x0000_s1026" style="position:absolute;margin-left:459.1pt;margin-top:18.5pt;width:108pt;height:.1pt;z-index:1072;mso-position-horizontal-relative:page" coordorigin="9182,370" coordsize="2160,2" o:gfxdata="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">
-                <v:shape id="Freeform 18" o:spid="_x0000_s1027" style="position:absolute;left:9182;top:370;width:2160;height:2;visibility:visible;mso-wrap-style:square;v-text-anchor:top" coordsize="2160,2" o:gfxdata="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" path="m,l2160,e" filled="f" strokeweight=".26669mm">
-                  <v:path arrowok="t" o:connecttype="custom" o:connectlocs="0,0;2160,0" o:connectangles="0,0"/>
-                </v:shape>
-                <w10:wrap anchorx="page"/>
-              </v:group>
-            </w:pict>
-          </mc:Fallback>
-        </mc:AlternateContent>
-      </w:r>
-      <w:r>
-        <w:rPr>
-          <w:spacing w:val="-1"/>
-          <w:lang w:val="ru-RU"/>
-        </w:rPr>
-        <w:t>Преподаватель</w:t>
-      </w:r>
-      <w:r>
-        <w:rPr>
-          <w:lang w:val="ru-RU"/>
-        </w:rPr>
-        <w:tab/>
-      </w:r>
-      <w:r>
-        <w:rPr>
-          <w:u w:val="single" w:color="000000"/>
-          <w:lang w:val="ru-RU"/>
-        </w:rPr>
-        <w:t xml:space="preserve"> </w:t>
-      </w:r>
-    </w:p>
-    <w:p>
-      <w:pPr>
-        <w:rPr>
-          <w:rFonts w:ascii="Times New Roman" w:eastAsia="Times New Roman" w:hAnsi="Times New Roman" w:cs="Times New Roman"/>
+          <w:rFonts w:cs="Times New Roman"/>
           <w:sz w:val="20"/>
           <w:szCs w:val="20"/>
           <w:lang w:val="ru-RU"/>
         </w:rPr>
       </w:pPr>
+      <w:r>
+        <w:rPr>
+          <w:spacing w:val="-1"/>
+          <w:lang w:val="ru-RU"/>
+        </w:rPr>
+        <w:tab/>
+      </w:r>
+      <w:r>
+        <w:rPr>
+          <w:spacing w:val="-1"/>
+          <w:lang w:val="ru-RU"/>
+        </w:rPr>
+        <w:tab/>
+        <w:t>Преподаватель</w:t>
+      </w:r>
+      <w:r>
+        <w:rPr>
+          <w:lang w:val="ru-RU"/>
+        </w:rPr>
+        <w:t xml:space="preserve"> - Егерев А. А.</w:t>
+      </w:r>
     </w:p>
     <w:p>
       <w:pPr>
@@ -1925,20 +1699,26 @@
     </w:p>
     <w:p>
       <w:pPr>
-        <w:rPr>
-          <w:rFonts w:ascii="Times New Roman" w:eastAsia="Times New Roman" w:hAnsi="Times New Roman" w:cs="Times New Roman"/>
-          <w:sz w:val="20"/>
-          <w:szCs w:val="20"/>
-          <w:lang w:val="ru-RU"/>
-        </w:rPr>
-      </w:pPr>
-    </w:p>
-    <w:p>
-      <w:pPr>
-        <w:rPr>
-          <w:rFonts w:ascii="Times New Roman" w:eastAsia="Times New Roman" w:hAnsi="Times New Roman" w:cs="Times New Roman"/>
-          <w:sz w:val="20"/>
-          <w:szCs w:val="20"/>
+        <w:spacing w:before="207"/>
+        <w:ind w:left="608" w:right="747"/>
+        <w:jc w:val="center"/>
+        <w:rPr>
+          <w:rFonts w:ascii="Times New Roman" w:hAnsi="Times New Roman"/>
+          <w:spacing w:val="-1"/>
+          <w:sz w:val="24"/>
+          <w:lang w:val="ru-RU"/>
+        </w:rPr>
+      </w:pPr>
+    </w:p>
+    <w:p>
+      <w:pPr>
+        <w:spacing w:before="207"/>
+        <w:ind w:left="608" w:right="747"/>
+        <w:jc w:val="center"/>
+        <w:rPr>
+          <w:rFonts w:ascii="Times New Roman" w:hAnsi="Times New Roman"/>
+          <w:spacing w:val="-1"/>
+          <w:sz w:val="24"/>
           <w:lang w:val="ru-RU"/>
         </w:rPr>
       </w:pPr>
@@ -3301,8 +3081,6 @@
           <w:lang w:val="ru-RU"/>
         </w:rPr>
       </w:pPr>
-      <w:bookmarkStart w:id="1" w:name="_GoBack"/>
-      <w:bookmarkEnd w:id="1"/>
     </w:p>
     <w:p>
       <w:pPr>
